--- a/documents/2-PhatBieuBaiToan.docx
+++ b/documents/2-PhatBieuBaiToan.docx
@@ -286,8 +286,6 @@
           <w:lang w:val="en-US"/>
         </w:rPr>
       </w:pPr>
-      <w:bookmarkStart w:id="0" w:name="_GoBack"/>
-      <w:bookmarkEnd w:id="0"/>
     </w:p>
     <w:p>
       <w:pPr>
@@ -6895,13 +6893,7 @@
         <w:rPr>
           <w:color w:val="000000" w:themeColor="text1"/>
         </w:rPr>
-        <w:t>Ngoài ra t</w:t>
-      </w:r>
-      <w:r>
-        <w:rPr>
-          <w:color w:val="000000" w:themeColor="text1"/>
-        </w:rPr>
-        <w:t>iếp tân có thể tr</w:t>
+        <w:t>Ngoài ra tiếp tân có thể tr</w:t>
       </w:r>
       <w:r>
         <w:rPr>
@@ -7046,7 +7038,15 @@
         <w:rPr>
           <w:color w:val="000000" w:themeColor="text1"/>
         </w:rPr>
-        <w:t>hân theo ngày khám</w:t>
+        <w:t>h</w:t>
+      </w:r>
+      <w:bookmarkStart w:id="0" w:name="_GoBack"/>
+      <w:bookmarkEnd w:id="0"/>
+      <w:r>
+        <w:rPr>
+          <w:color w:val="000000" w:themeColor="text1"/>
+        </w:rPr>
+        <w:t>ân theo ngày khám</w:t>
       </w:r>
       <w:r>
         <w:rPr>
@@ -7064,7 +7064,31 @@
         <w:rPr>
           <w:color w:val="000000" w:themeColor="text1"/>
         </w:rPr>
-        <w:t xml:space="preserve"> hóa đơn thanh toán tiền.</w:t>
+        <w:t xml:space="preserve"> hóa đơn thanh toán tiền</w:t>
+      </w:r>
+      <w:r>
+        <w:rPr>
+          <w:color w:val="000000" w:themeColor="text1"/>
+        </w:rPr>
+        <w:t>,</w:t>
+      </w:r>
+      <w:r>
+        <w:rPr>
+          <w:color w:val="000000" w:themeColor="text1"/>
+        </w:rPr>
+        <w:t xml:space="preserve"> khi lập hóa đơn thanh toán</w:t>
+      </w:r>
+      <w:r>
+        <w:rPr>
+          <w:color w:val="000000" w:themeColor="text1"/>
+        </w:rPr>
+        <w:t xml:space="preserve"> tiếp tân có thể tìm kiếm phiếu khám bệnh của bệnh nhân</w:t>
+      </w:r>
+      <w:r>
+        <w:rPr>
+          <w:color w:val="000000" w:themeColor="text1"/>
+        </w:rPr>
+        <w:t>.</w:t>
       </w:r>
       <w:r>
         <w:rPr>
@@ -7127,7 +7151,25 @@
         <w:rPr>
           <w:color w:val="000000" w:themeColor="text1"/>
         </w:rPr>
-        <w:t xml:space="preserve">Bác sĩ phòng mạch tư có nhu cầu xuất báo cáo tháng. Bác sĩ sẽ cung cấp </w:t>
+        <w:t>Quản lý</w:t>
+      </w:r>
+      <w:r>
+        <w:rPr>
+          <w:color w:val="000000" w:themeColor="text1"/>
+        </w:rPr>
+        <w:t xml:space="preserve"> phòng mạch tư có nhu cầu xuất báo cáo tháng. </w:t>
+      </w:r>
+      <w:r>
+        <w:rPr>
+          <w:color w:val="000000" w:themeColor="text1"/>
+        </w:rPr>
+        <w:t>Quản lý</w:t>
+      </w:r>
+      <w:r>
+        <w:rPr>
+          <w:color w:val="000000" w:themeColor="text1"/>
+        </w:rPr>
+        <w:t xml:space="preserve"> sẽ cung cấp </w:t>
       </w:r>
       <w:r>
         <w:rPr>
@@ -8185,7 +8227,7 @@
         </mc:Choice>
         <mc:Fallback>
           <w:pict>
-            <v:shape w14:anchorId="38832E7D" id="Freeform 1" o:spid="_x0000_s1026" style="position:absolute;margin-left:0;margin-top:0;width:93.15pt;height:813pt;flip:x;z-index:251656704;visibility:visible;mso-wrap-style:square;mso-width-percent:0;mso-height-percent:0;mso-wrap-distance-left:9pt;mso-wrap-distance-top:0;mso-wrap-distance-right:9pt;mso-wrap-distance-bottom:0;mso-position-horizontal:absolute;mso-position-horizontal-relative:page;mso-position-vertical:absolute;mso-position-vertical-relative:page;mso-width-percent:0;mso-height-percent:0;mso-width-relative:page;mso-height-relative:page;v-text-anchor:top" coordsize="502,3168" o:gfxdata="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" path="m502,c93,,93,,93,,146,383,323,1900,,3168v502,,502,,502,l502,xe" fillcolor="#8db3e2" stroked="f" strokecolor="#212120">
+            <v:shape w14:anchorId="7C4DCE5F" id="Freeform 1" o:spid="_x0000_s1026" style="position:absolute;margin-left:0;margin-top:0;width:93.15pt;height:813pt;flip:x;z-index:251656704;visibility:visible;mso-wrap-style:square;mso-width-percent:0;mso-height-percent:0;mso-wrap-distance-left:9pt;mso-wrap-distance-top:0;mso-wrap-distance-right:9pt;mso-wrap-distance-bottom:0;mso-position-horizontal:absolute;mso-position-horizontal-relative:page;mso-position-vertical:absolute;mso-position-vertical-relative:page;mso-width-percent:0;mso-height-percent:0;mso-width-relative:page;mso-height-relative:page;v-text-anchor:top" coordsize="502,3168" o:gfxdata="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" path="m502,c93,,93,,93,,146,383,323,1900,,3168v502,,502,,502,l502,xe" fillcolor="#8db3e2" stroked="f" strokecolor="#212120">
               <v:fill color2="#1f497d" rotate="t" focus="100%" type="gradient"/>
               <v:shadow color="#8c8682"/>
               <v:path arrowok="t" o:connecttype="custom" o:connectlocs="1183005,0;219162,0;0,10325100;1183005,10325100;1183005,0" o:connectangles="0,0,0,0,0"/>
